--- a/BAB II/BAB-II.docx
+++ b/BAB II/BAB-II.docx
@@ -10,9 +10,40 @@
       <w:r>
         <w:t>Literatur</w:t>
       </w:r>
+      <w:proofErr w:type="spellEnd"/>
+    </w:p>
+    <w:p>
+      <w:r>
+        <w:t xml:space="preserve">2.1 </w:t>
+      </w:r>
+      <w:proofErr w:type="spellStart"/>
+      <w:r>
+        <w:t>Tinjauan</w:t>
+      </w:r>
+      <w:proofErr w:type="spellEnd"/>
+      <w:r>
+        <w:t xml:space="preserve"> </w:t>
+      </w:r>
+      <w:proofErr w:type="spellStart"/>
+      <w:r>
+        <w:t>Pustaka</w:t>
+      </w:r>
+      <w:proofErr w:type="spellEnd"/>
+    </w:p>
+    <w:p>
+      <w:r>
+        <w:t xml:space="preserve">2.2 </w:t>
+      </w:r>
+      <w:proofErr w:type="spellStart"/>
+      <w:r>
+        <w:t>Landasan</w:t>
+      </w:r>
+      <w:proofErr w:type="spellEnd"/>
+      <w:r>
+        <w:t xml:space="preserve"> Teori</w:t>
+      </w:r>
       <w:bookmarkStart w:id="0" w:name="_GoBack"/>
       <w:bookmarkEnd w:id="0"/>
-      <w:proofErr w:type="spellEnd"/>
     </w:p>
     <w:sectPr>
       <w:pgSz w:w="11906" w:h="16838" w:code="9"/>
